--- a/Assigment/Group project/Case2- Data Management Plan.docx
+++ b/Assigment/Group project/Case2- Data Management Plan.docx
@@ -18,8 +18,6 @@
         </w:rPr>
         <w:t>A Data Management Plan created using DMPonline</w:t>
       </w:r>
-      <w:bookmarkStart w:id="0" w:name="_GoBack"/>
-      <w:bookmarkEnd w:id="0"/>
     </w:p>
     <w:p>
       <w:pPr>
@@ -409,27 +407,7 @@
           <w:sz w:val="23"/>
           <w:szCs w:val="23"/>
         </w:rPr>
-        <w:t xml:space="preserve">The above plan creator(s) have agreed that others may use as much of the text of this plan as they would like in their own plans, and </w:t>
-      </w:r>
-      <w:proofErr w:type="spellStart"/>
-      <w:r>
-        <w:rPr>
-          <w:rFonts w:ascii="Arial" w:hAnsi="Arial" w:cs="Arial"/>
-          <w:color w:val="000000"/>
-          <w:sz w:val="23"/>
-          <w:szCs w:val="23"/>
-        </w:rPr>
-        <w:t>customise</w:t>
-      </w:r>
-      <w:proofErr w:type="spellEnd"/>
-      <w:r>
-        <w:rPr>
-          <w:rFonts w:ascii="Arial" w:hAnsi="Arial" w:cs="Arial"/>
-          <w:color w:val="000000"/>
-          <w:sz w:val="23"/>
-          <w:szCs w:val="23"/>
-        </w:rPr>
-        <w:t xml:space="preserve"> it as necessary. You do not need to credit the creator(s) as the source of the language used, but using any of the plan's text does not imply that the creator(s) endorse, or have any relationship to, your project or proposal</w:t>
+        <w:t>The above plan creator(s) have agreed that others may use as much of the text of this plan as they would like in their own plans, and customise it as necessary. You do not need to credit the creator(s) as the source of the language used, but using any of the plan's text does not imply that the creator(s) endorse, or have any relationship to, your project or proposal</w:t>
       </w:r>
     </w:p>
     <w:p>
@@ -943,9 +921,96 @@
           <w:sz w:val="23"/>
           <w:szCs w:val="23"/>
         </w:rPr>
-        <w:t xml:space="preserve">In consultation with patent attorneys </w:t>
-      </w:r>
-      <w:proofErr w:type="spellStart"/>
+        <w:t>In consultation with patent attorneys commercialisable methods will be protected by patent before or after publication. At time of publication supporting data will be made available freely, or under requested licence, according to sensitivity.</w:t>
+      </w:r>
+    </w:p>
+    <w:p>
+      <w:pPr>
+        <w:rPr>
+          <w:rFonts w:ascii="Times New Roman" w:eastAsia="Times New Roman" w:hAnsi="Times New Roman" w:cs="Times New Roman"/>
+        </w:rPr>
+      </w:pPr>
+    </w:p>
+    <w:p>
+      <w:pPr>
+        <w:rPr>
+          <w:rFonts w:ascii="Times New Roman" w:hAnsi="Times New Roman" w:cs="Times New Roman"/>
+        </w:rPr>
+      </w:pPr>
+      <w:r>
+        <w:rPr>
+          <w:rFonts w:ascii="Times New Roman" w:hAnsi="Times New Roman" w:cs="Times New Roman"/>
+          <w:color w:val="000000"/>
+          <w:sz w:val="22"/>
+          <w:szCs w:val="22"/>
+        </w:rPr>
+        <w:t xml:space="preserve"> </w:t>
+      </w:r>
+    </w:p>
+    <w:p>
+      <w:pPr>
+        <w:spacing w:line="480" w:lineRule="auto"/>
+        <w:rPr>
+          <w:rFonts w:ascii="Times New Roman" w:hAnsi="Times New Roman" w:cs="Times New Roman"/>
+        </w:rPr>
+      </w:pPr>
+      <w:r>
+        <w:rPr>
+          <w:rFonts w:ascii="Times New Roman" w:hAnsi="Times New Roman" w:cs="Times New Roman"/>
+          <w:color w:val="000000"/>
+          <w:sz w:val="22"/>
+          <w:szCs w:val="22"/>
+        </w:rPr>
+        <w:t xml:space="preserve"> </w:t>
+      </w:r>
+    </w:p>
+    <w:p>
+      <w:pPr>
+        <w:rPr>
+          <w:rFonts w:ascii="Times New Roman" w:eastAsia="Times New Roman" w:hAnsi="Times New Roman" w:cs="Times New Roman"/>
+        </w:rPr>
+      </w:pPr>
+    </w:p>
+    <w:p>
+      <w:pPr>
+        <w:rPr>
+          <w:rFonts w:ascii="Times New Roman" w:hAnsi="Times New Roman" w:cs="Times New Roman"/>
+        </w:rPr>
+      </w:pPr>
+      <w:r>
+        <w:rPr>
+          <w:rFonts w:ascii="Arial" w:hAnsi="Arial" w:cs="Arial"/>
+          <w:b/>
+          <w:bCs/>
+          <w:color w:val="000000"/>
+          <w:sz w:val="26"/>
+          <w:szCs w:val="26"/>
+        </w:rPr>
+        <w:t>Storage and Backup</w:t>
+      </w:r>
+    </w:p>
+    <w:p>
+      <w:pPr>
+        <w:rPr>
+          <w:rFonts w:ascii="Times New Roman" w:hAnsi="Times New Roman" w:cs="Times New Roman"/>
+        </w:rPr>
+      </w:pPr>
+      <w:r>
+        <w:rPr>
+          <w:rFonts w:ascii="Times New Roman" w:hAnsi="Times New Roman" w:cs="Times New Roman"/>
+          <w:color w:val="000000"/>
+          <w:sz w:val="22"/>
+          <w:szCs w:val="22"/>
+        </w:rPr>
+        <w:t xml:space="preserve"> </w:t>
+      </w:r>
+    </w:p>
+    <w:p>
+      <w:pPr>
+        <w:rPr>
+          <w:rFonts w:ascii="Times New Roman" w:hAnsi="Times New Roman" w:cs="Times New Roman"/>
+        </w:rPr>
+      </w:pPr>
       <w:r>
         <w:rPr>
           <w:rFonts w:ascii="Arial" w:hAnsi="Arial" w:cs="Arial"/>
@@ -953,9 +1018,67 @@
           <w:sz w:val="23"/>
           <w:szCs w:val="23"/>
         </w:rPr>
-        <w:t>commercialisable</w:t>
-      </w:r>
-      <w:proofErr w:type="spellEnd"/>
+        <w:t>Software will be stored and backed-up on Github</w:t>
+      </w:r>
+    </w:p>
+    <w:p>
+      <w:pPr>
+        <w:rPr>
+          <w:rFonts w:ascii="Times New Roman" w:hAnsi="Times New Roman" w:cs="Times New Roman"/>
+        </w:rPr>
+      </w:pPr>
+      <w:r>
+        <w:rPr>
+          <w:rFonts w:ascii="Times New Roman" w:hAnsi="Times New Roman" w:cs="Times New Roman"/>
+          <w:color w:val="000000"/>
+          <w:sz w:val="22"/>
+          <w:szCs w:val="22"/>
+        </w:rPr>
+        <w:t xml:space="preserve"> </w:t>
+      </w:r>
+    </w:p>
+    <w:p>
+      <w:pPr>
+        <w:ind w:right="1580"/>
+        <w:jc w:val="both"/>
+        <w:rPr>
+          <w:rFonts w:ascii="Times New Roman" w:hAnsi="Times New Roman" w:cs="Times New Roman"/>
+        </w:rPr>
+      </w:pPr>
+      <w:r>
+        <w:rPr>
+          <w:rFonts w:ascii="Arial" w:hAnsi="Arial" w:cs="Arial"/>
+          <w:color w:val="000000"/>
+          <w:sz w:val="22"/>
+          <w:szCs w:val="22"/>
+        </w:rPr>
+        <w:t>Research data will be stored on appropriate cloud storage services (e.g. Sheffield Google Drive for project data, Figshare (Sheffield and Sussex) and Open Science Framework (QMUL) for repositories), or institutionally-provided, safeguarded internal storage services</w:t>
+      </w:r>
+    </w:p>
+    <w:p>
+      <w:pPr>
+        <w:spacing w:line="0" w:lineRule="auto"/>
+        <w:rPr>
+          <w:rFonts w:ascii="Times New Roman" w:hAnsi="Times New Roman" w:cs="Times New Roman"/>
+        </w:rPr>
+      </w:pPr>
+      <w:r>
+        <w:rPr>
+          <w:rFonts w:ascii="Times New Roman" w:hAnsi="Times New Roman" w:cs="Times New Roman"/>
+          <w:color w:val="000000"/>
+          <w:sz w:val="22"/>
+          <w:szCs w:val="22"/>
+        </w:rPr>
+        <w:t xml:space="preserve"> </w:t>
+      </w:r>
+    </w:p>
+    <w:p>
+      <w:pPr>
+        <w:ind w:right="2460"/>
+        <w:rPr>
+          <w:rFonts w:ascii="Times New Roman" w:hAnsi="Times New Roman" w:cs="Times New Roman"/>
+        </w:rPr>
+      </w:pPr>
       <w:r>
         <w:rPr>
           <w:rFonts w:ascii="Arial" w:hAnsi="Arial" w:cs="Arial"/>
@@ -963,9 +1086,65 @@
           <w:sz w:val="23"/>
           <w:szCs w:val="23"/>
         </w:rPr>
-        <w:t xml:space="preserve"> methods will be protected by patent before or after publication. At time of publication supporting data will be made available freely, or under requested </w:t>
-      </w:r>
-      <w:proofErr w:type="spellStart"/>
+        <w:t>Sensitive data will be stored on private repositories required authenticated access</w:t>
+      </w:r>
+    </w:p>
+    <w:p>
+      <w:pPr>
+        <w:rPr>
+          <w:rFonts w:ascii="Times New Roman" w:hAnsi="Times New Roman" w:cs="Times New Roman"/>
+        </w:rPr>
+      </w:pPr>
+      <w:r>
+        <w:rPr>
+          <w:rFonts w:ascii="Times New Roman" w:hAnsi="Times New Roman" w:cs="Times New Roman"/>
+          <w:color w:val="000000"/>
+          <w:sz w:val="22"/>
+          <w:szCs w:val="22"/>
+        </w:rPr>
+        <w:t xml:space="preserve"> </w:t>
+      </w:r>
+    </w:p>
+    <w:p>
+      <w:pPr>
+        <w:rPr>
+          <w:rFonts w:ascii="Times New Roman" w:hAnsi="Times New Roman" w:cs="Times New Roman"/>
+        </w:rPr>
+      </w:pPr>
+      <w:r>
+        <w:rPr>
+          <w:rFonts w:ascii="Arial" w:hAnsi="Arial" w:cs="Arial"/>
+          <w:b/>
+          <w:bCs/>
+          <w:color w:val="000000"/>
+          <w:sz w:val="26"/>
+          <w:szCs w:val="26"/>
+        </w:rPr>
+        <w:t>Selection and Preservation</w:t>
+      </w:r>
+    </w:p>
+    <w:p>
+      <w:pPr>
+        <w:rPr>
+          <w:rFonts w:ascii="Times New Roman" w:hAnsi="Times New Roman" w:cs="Times New Roman"/>
+        </w:rPr>
+      </w:pPr>
+      <w:r>
+        <w:rPr>
+          <w:rFonts w:ascii="Times New Roman" w:hAnsi="Times New Roman" w:cs="Times New Roman"/>
+          <w:color w:val="000000"/>
+          <w:sz w:val="22"/>
+          <w:szCs w:val="22"/>
+        </w:rPr>
+        <w:t xml:space="preserve"> </w:t>
+      </w:r>
+    </w:p>
+    <w:p>
+      <w:pPr>
+        <w:rPr>
+          <w:rFonts w:ascii="Times New Roman" w:hAnsi="Times New Roman" w:cs="Times New Roman"/>
+        </w:rPr>
+      </w:pPr>
       <w:r>
         <w:rPr>
           <w:rFonts w:ascii="Arial" w:hAnsi="Arial" w:cs="Arial"/>
@@ -973,9 +1152,31 @@
           <w:sz w:val="23"/>
           <w:szCs w:val="23"/>
         </w:rPr>
-        <w:t>licence</w:t>
-      </w:r>
-      <w:proofErr w:type="spellEnd"/>
+        <w:t>Model and controller structures</w:t>
+      </w:r>
+    </w:p>
+    <w:p>
+      <w:pPr>
+        <w:rPr>
+          <w:rFonts w:ascii="Times New Roman" w:hAnsi="Times New Roman" w:cs="Times New Roman"/>
+        </w:rPr>
+      </w:pPr>
+      <w:r>
+        <w:rPr>
+          <w:rFonts w:ascii="Times New Roman" w:hAnsi="Times New Roman" w:cs="Times New Roman"/>
+          <w:color w:val="000000"/>
+          <w:sz w:val="22"/>
+          <w:szCs w:val="22"/>
+        </w:rPr>
+        <w:t xml:space="preserve"> </w:t>
+      </w:r>
+    </w:p>
+    <w:p>
+      <w:pPr>
+        <w:rPr>
+          <w:rFonts w:ascii="Times New Roman" w:hAnsi="Times New Roman" w:cs="Times New Roman"/>
+        </w:rPr>
+      </w:pPr>
       <w:r>
         <w:rPr>
           <w:rFonts w:ascii="Arial" w:hAnsi="Arial" w:cs="Arial"/>
@@ -983,15 +1184,8 @@
           <w:sz w:val="23"/>
           <w:szCs w:val="23"/>
         </w:rPr>
-        <w:t>, according to sensitivity.</w:t>
-      </w:r>
-    </w:p>
-    <w:p>
-      <w:pPr>
-        <w:rPr>
-          <w:rFonts w:ascii="Times New Roman" w:eastAsia="Times New Roman" w:hAnsi="Times New Roman" w:cs="Times New Roman"/>
-        </w:rPr>
-      </w:pPr>
+        <w:t>Empirical robot data</w:t>
+      </w:r>
     </w:p>
     <w:p>
       <w:pPr>
@@ -1011,7 +1205,22 @@
     </w:p>
     <w:p>
       <w:pPr>
-        <w:spacing w:line="480" w:lineRule="auto"/>
+        <w:rPr>
+          <w:rFonts w:ascii="Times New Roman" w:hAnsi="Times New Roman" w:cs="Times New Roman"/>
+        </w:rPr>
+      </w:pPr>
+      <w:r>
+        <w:rPr>
+          <w:rFonts w:ascii="Arial" w:hAnsi="Arial" w:cs="Arial"/>
+          <w:color w:val="000000"/>
+          <w:sz w:val="23"/>
+          <w:szCs w:val="23"/>
+        </w:rPr>
+        <w:t>Behavioural and neural data from animal experiments</w:t>
+      </w:r>
+    </w:p>
+    <w:p>
+      <w:pPr>
         <w:rPr>
           <w:rFonts w:ascii="Times New Roman" w:hAnsi="Times New Roman" w:cs="Times New Roman"/>
         </w:rPr>
@@ -1028,10 +1237,102 @@
     </w:p>
     <w:p>
       <w:pPr>
-        <w:rPr>
-          <w:rFonts w:ascii="Times New Roman" w:eastAsia="Times New Roman" w:hAnsi="Times New Roman" w:cs="Times New Roman"/>
-        </w:rPr>
-      </w:pPr>
+        <w:ind w:right="2020"/>
+        <w:rPr>
+          <w:rFonts w:ascii="Times New Roman" w:hAnsi="Times New Roman" w:cs="Times New Roman"/>
+        </w:rPr>
+      </w:pPr>
+      <w:r>
+        <w:rPr>
+          <w:rFonts w:ascii="Arial" w:hAnsi="Arial" w:cs="Arial"/>
+          <w:color w:val="000000"/>
+          <w:sz w:val="23"/>
+          <w:szCs w:val="23"/>
+        </w:rPr>
+        <w:t>Archiving of freely available data on recognised stable long-term repositories (e.g. GitHub, etc.)</w:t>
+      </w:r>
+    </w:p>
+    <w:p>
+      <w:pPr>
+        <w:spacing w:line="0" w:lineRule="auto"/>
+        <w:rPr>
+          <w:rFonts w:ascii="Times New Roman" w:hAnsi="Times New Roman" w:cs="Times New Roman"/>
+        </w:rPr>
+      </w:pPr>
+      <w:r>
+        <w:rPr>
+          <w:rFonts w:ascii="Times New Roman" w:hAnsi="Times New Roman" w:cs="Times New Roman"/>
+          <w:color w:val="000000"/>
+          <w:sz w:val="22"/>
+          <w:szCs w:val="22"/>
+        </w:rPr>
+        <w:t xml:space="preserve"> </w:t>
+      </w:r>
+    </w:p>
+    <w:p>
+      <w:pPr>
+        <w:rPr>
+          <w:rFonts w:ascii="Times New Roman" w:hAnsi="Times New Roman" w:cs="Times New Roman"/>
+        </w:rPr>
+      </w:pPr>
+      <w:r>
+        <w:rPr>
+          <w:rFonts w:ascii="Arial" w:hAnsi="Arial" w:cs="Arial"/>
+          <w:color w:val="000000"/>
+          <w:sz w:val="23"/>
+          <w:szCs w:val="23"/>
+        </w:rPr>
+        <w:t>Archiving of non-public raw data via institutional storage services.</w:t>
+      </w:r>
+    </w:p>
+    <w:p>
+      <w:pPr>
+        <w:rPr>
+          <w:rFonts w:ascii="Times New Roman" w:hAnsi="Times New Roman" w:cs="Times New Roman"/>
+        </w:rPr>
+      </w:pPr>
+      <w:r>
+        <w:rPr>
+          <w:rFonts w:ascii="Times New Roman" w:hAnsi="Times New Roman" w:cs="Times New Roman"/>
+          <w:color w:val="000000"/>
+          <w:sz w:val="22"/>
+          <w:szCs w:val="22"/>
+        </w:rPr>
+        <w:t xml:space="preserve"> </w:t>
+      </w:r>
+    </w:p>
+    <w:p>
+      <w:pPr>
+        <w:ind w:right="1560"/>
+        <w:rPr>
+          <w:rFonts w:ascii="Times New Roman" w:hAnsi="Times New Roman" w:cs="Times New Roman"/>
+        </w:rPr>
+      </w:pPr>
+      <w:r>
+        <w:rPr>
+          <w:rFonts w:ascii="Arial" w:hAnsi="Arial" w:cs="Arial"/>
+          <w:color w:val="000000"/>
+          <w:sz w:val="23"/>
+          <w:szCs w:val="23"/>
+        </w:rPr>
+        <w:t>Archiving of non-public processed data via private online repositories (Figshare (Sheffield and Sussex), OSF (QMUL))</w:t>
+      </w:r>
+    </w:p>
+    <w:p>
+      <w:pPr>
+        <w:rPr>
+          <w:rFonts w:ascii="Times New Roman" w:hAnsi="Times New Roman" w:cs="Times New Roman"/>
+        </w:rPr>
+      </w:pPr>
+      <w:r>
+        <w:rPr>
+          <w:rFonts w:ascii="Times New Roman" w:hAnsi="Times New Roman" w:cs="Times New Roman"/>
+          <w:color w:val="000000"/>
+          <w:sz w:val="22"/>
+          <w:szCs w:val="22"/>
+        </w:rPr>
+        <w:t xml:space="preserve"> </w:t>
+      </w:r>
     </w:p>
     <w:p>
       <w:pPr>
@@ -1048,7 +1349,7 @@
           <w:sz w:val="26"/>
           <w:szCs w:val="26"/>
         </w:rPr>
-        <w:t>Storage and Backup</w:t>
+        <w:t>Data Sharing</w:t>
       </w:r>
     </w:p>
     <w:p>
@@ -1069,142 +1370,57 @@
     </w:p>
     <w:p>
       <w:pPr>
-        <w:rPr>
-          <w:rFonts w:ascii="Times New Roman" w:hAnsi="Times New Roman" w:cs="Times New Roman"/>
-        </w:rPr>
-      </w:pPr>
-      <w:r>
-        <w:rPr>
-          <w:rFonts w:ascii="Arial" w:hAnsi="Arial" w:cs="Arial"/>
-          <w:color w:val="000000"/>
-          <w:sz w:val="23"/>
-          <w:szCs w:val="23"/>
-        </w:rPr>
-        <w:t xml:space="preserve">Software will be stored and backed-up on </w:t>
-      </w:r>
-      <w:proofErr w:type="spellStart"/>
-      <w:r>
-        <w:rPr>
-          <w:rFonts w:ascii="Arial" w:hAnsi="Arial" w:cs="Arial"/>
-          <w:color w:val="000000"/>
-          <w:sz w:val="23"/>
-          <w:szCs w:val="23"/>
-        </w:rPr>
-        <w:t>Github</w:t>
-      </w:r>
-      <w:proofErr w:type="spellEnd"/>
-    </w:p>
-    <w:p>
-      <w:pPr>
-        <w:rPr>
-          <w:rFonts w:ascii="Times New Roman" w:hAnsi="Times New Roman" w:cs="Times New Roman"/>
-        </w:rPr>
-      </w:pPr>
-      <w:r>
-        <w:rPr>
-          <w:rFonts w:ascii="Times New Roman" w:hAnsi="Times New Roman" w:cs="Times New Roman"/>
-          <w:color w:val="000000"/>
-          <w:sz w:val="22"/>
-          <w:szCs w:val="22"/>
-        </w:rPr>
-        <w:t xml:space="preserve"> </w:t>
-      </w:r>
-    </w:p>
-    <w:p>
-      <w:pPr>
-        <w:ind w:right="1580"/>
-        <w:jc w:val="both"/>
-        <w:rPr>
-          <w:rFonts w:ascii="Times New Roman" w:hAnsi="Times New Roman" w:cs="Times New Roman"/>
-        </w:rPr>
-      </w:pPr>
-      <w:r>
-        <w:rPr>
-          <w:rFonts w:ascii="Arial" w:hAnsi="Arial" w:cs="Arial"/>
-          <w:color w:val="000000"/>
-          <w:sz w:val="22"/>
-          <w:szCs w:val="22"/>
-        </w:rPr>
-        <w:t xml:space="preserve">Research data will be stored on appropriate cloud storage services (e.g. Sheffield Google Drive for project data, </w:t>
-      </w:r>
-      <w:proofErr w:type="spellStart"/>
-      <w:r>
-        <w:rPr>
-          <w:rFonts w:ascii="Arial" w:hAnsi="Arial" w:cs="Arial"/>
-          <w:color w:val="000000"/>
-          <w:sz w:val="22"/>
-          <w:szCs w:val="22"/>
-        </w:rPr>
-        <w:t>Figshare</w:t>
-      </w:r>
-      <w:proofErr w:type="spellEnd"/>
-      <w:r>
-        <w:rPr>
-          <w:rFonts w:ascii="Arial" w:hAnsi="Arial" w:cs="Arial"/>
-          <w:color w:val="000000"/>
-          <w:sz w:val="22"/>
-          <w:szCs w:val="22"/>
-        </w:rPr>
-        <w:t xml:space="preserve"> (Sheffield and Sussex) and Open Science Framework (QMUL) for repositories), or institutionally-provided, safeguarded internal storage services</w:t>
-      </w:r>
-    </w:p>
-    <w:p>
-      <w:pPr>
-        <w:spacing w:line="0" w:lineRule="auto"/>
-        <w:rPr>
-          <w:rFonts w:ascii="Times New Roman" w:hAnsi="Times New Roman" w:cs="Times New Roman"/>
-        </w:rPr>
-      </w:pPr>
-      <w:r>
-        <w:rPr>
-          <w:rFonts w:ascii="Times New Roman" w:hAnsi="Times New Roman" w:cs="Times New Roman"/>
-          <w:color w:val="000000"/>
-          <w:sz w:val="22"/>
-          <w:szCs w:val="22"/>
-        </w:rPr>
-        <w:t xml:space="preserve"> </w:t>
-      </w:r>
-    </w:p>
-    <w:p>
-      <w:pPr>
-        <w:ind w:right="2460"/>
-        <w:rPr>
-          <w:rFonts w:ascii="Times New Roman" w:hAnsi="Times New Roman" w:cs="Times New Roman"/>
-        </w:rPr>
-      </w:pPr>
-      <w:r>
-        <w:rPr>
-          <w:rFonts w:ascii="Arial" w:hAnsi="Arial" w:cs="Arial"/>
-          <w:color w:val="000000"/>
-          <w:sz w:val="23"/>
-          <w:szCs w:val="23"/>
-        </w:rPr>
-        <w:t>Sensitive data will be stored on private repositories required authenticated access</w:t>
-      </w:r>
-    </w:p>
-    <w:p>
-      <w:pPr>
-        <w:rPr>
-          <w:rFonts w:ascii="Times New Roman" w:hAnsi="Times New Roman" w:cs="Times New Roman"/>
-        </w:rPr>
-      </w:pPr>
-      <w:r>
-        <w:rPr>
-          <w:rFonts w:ascii="Times New Roman" w:hAnsi="Times New Roman" w:cs="Times New Roman"/>
-          <w:color w:val="000000"/>
-          <w:sz w:val="22"/>
-          <w:szCs w:val="22"/>
-        </w:rPr>
-        <w:t xml:space="preserve"> </w:t>
-      </w:r>
-    </w:p>
-    <w:p>
-      <w:pPr>
-        <w:rPr>
-          <w:rFonts w:ascii="Times New Roman" w:hAnsi="Times New Roman" w:cs="Times New Roman"/>
-        </w:rPr>
-      </w:pPr>
-      <w:r>
+        <w:shd w:val="clear" w:color="auto" w:fill="FFFFFF"/>
+        <w:spacing w:after="135" w:line="270" w:lineRule="atLeast"/>
+        <w:rPr>
+          <w:rFonts w:asciiTheme="majorBidi" w:hAnsiTheme="majorBidi" w:cstheme="majorBidi"/>
+        </w:rPr>
+      </w:pPr>
+      <w:r>
+        <w:rPr>
+          <w:rFonts w:asciiTheme="majorBidi" w:hAnsiTheme="majorBidi" w:cstheme="majorBidi"/>
+        </w:rPr>
+        <w:t xml:space="preserve">The audio files and transcriptions cannot be publicly shared because it contains potentially identifying information of participants. Other data cannot be </w:t>
+      </w:r>
+      <w:r>
+        <w:rPr>
+          <w:rFonts w:asciiTheme="majorBidi" w:hAnsiTheme="majorBidi" w:cstheme="majorBidi"/>
+        </w:rPr>
+        <w:t xml:space="preserve">also </w:t>
+      </w:r>
+      <w:r>
+        <w:rPr>
+          <w:rFonts w:asciiTheme="majorBidi" w:hAnsiTheme="majorBidi" w:cstheme="majorBidi"/>
+        </w:rPr>
+        <w:t>released until this research is published to protect intellectual prope</w:t>
+      </w:r>
+      <w:r>
+        <w:rPr>
+          <w:rFonts w:asciiTheme="majorBidi" w:hAnsiTheme="majorBidi" w:cstheme="majorBidi"/>
+        </w:rPr>
+        <w:t>rty rights of the researchers. A</w:t>
+      </w:r>
+      <w:r>
+        <w:rPr>
+          <w:rFonts w:asciiTheme="majorBidi" w:hAnsiTheme="majorBidi" w:cstheme="majorBidi"/>
+        </w:rPr>
+        <w:t>ll data will only be shared with research team using Dropbox (for audio files), Google Docs (for transcriptions) and Zotero (for documents)</w:t>
+      </w:r>
+      <w:r>
+        <w:rPr>
+          <w:rFonts w:asciiTheme="majorBidi" w:hAnsiTheme="majorBidi" w:cstheme="majorBidi"/>
+        </w:rPr>
+        <w:t xml:space="preserve">. </w:t>
+      </w:r>
+      <w:r>
+        <w:rPr>
+          <w:rFonts w:asciiTheme="majorBidi" w:hAnsiTheme="majorBidi" w:cstheme="majorBidi"/>
+        </w:rPr>
+        <w:t xml:space="preserve"> </w:t>
+      </w:r>
+    </w:p>
+    <w:p>
+      <w:pPr>
         <w:rPr>
           <w:rFonts w:ascii="Arial" w:hAnsi="Arial" w:cs="Arial"/>
           <w:b/>
@@ -1213,278 +1429,10 @@
           <w:sz w:val="26"/>
           <w:szCs w:val="26"/>
         </w:rPr>
-        <w:t>Selection and Preservation</w:t>
-      </w:r>
-    </w:p>
-    <w:p>
-      <w:pPr>
-        <w:rPr>
-          <w:rFonts w:ascii="Times New Roman" w:hAnsi="Times New Roman" w:cs="Times New Roman"/>
-        </w:rPr>
-      </w:pPr>
-      <w:r>
-        <w:rPr>
-          <w:rFonts w:ascii="Times New Roman" w:hAnsi="Times New Roman" w:cs="Times New Roman"/>
-          <w:color w:val="000000"/>
-          <w:sz w:val="22"/>
-          <w:szCs w:val="22"/>
-        </w:rPr>
-        <w:t xml:space="preserve"> </w:t>
-      </w:r>
-    </w:p>
-    <w:p>
-      <w:pPr>
-        <w:rPr>
-          <w:rFonts w:ascii="Times New Roman" w:hAnsi="Times New Roman" w:cs="Times New Roman"/>
-        </w:rPr>
-      </w:pPr>
-      <w:r>
-        <w:rPr>
-          <w:rFonts w:ascii="Arial" w:hAnsi="Arial" w:cs="Arial"/>
-          <w:color w:val="000000"/>
-          <w:sz w:val="23"/>
-          <w:szCs w:val="23"/>
-        </w:rPr>
-        <w:t>Model and controller structures</w:t>
-      </w:r>
-    </w:p>
-    <w:p>
-      <w:pPr>
-        <w:rPr>
-          <w:rFonts w:ascii="Times New Roman" w:hAnsi="Times New Roman" w:cs="Times New Roman"/>
-        </w:rPr>
-      </w:pPr>
-      <w:r>
-        <w:rPr>
-          <w:rFonts w:ascii="Times New Roman" w:hAnsi="Times New Roman" w:cs="Times New Roman"/>
-          <w:color w:val="000000"/>
-          <w:sz w:val="22"/>
-          <w:szCs w:val="22"/>
-        </w:rPr>
-        <w:t xml:space="preserve"> </w:t>
-      </w:r>
-    </w:p>
-    <w:p>
-      <w:pPr>
-        <w:rPr>
-          <w:rFonts w:ascii="Times New Roman" w:hAnsi="Times New Roman" w:cs="Times New Roman"/>
-        </w:rPr>
-      </w:pPr>
-      <w:r>
-        <w:rPr>
-          <w:rFonts w:ascii="Arial" w:hAnsi="Arial" w:cs="Arial"/>
-          <w:color w:val="000000"/>
-          <w:sz w:val="23"/>
-          <w:szCs w:val="23"/>
-        </w:rPr>
-        <w:t>Empirical robot data</w:t>
-      </w:r>
-    </w:p>
-    <w:p>
-      <w:pPr>
-        <w:rPr>
-          <w:rFonts w:ascii="Times New Roman" w:hAnsi="Times New Roman" w:cs="Times New Roman"/>
-        </w:rPr>
-      </w:pPr>
-      <w:r>
-        <w:rPr>
-          <w:rFonts w:ascii="Times New Roman" w:hAnsi="Times New Roman" w:cs="Times New Roman"/>
-          <w:color w:val="000000"/>
-          <w:sz w:val="22"/>
-          <w:szCs w:val="22"/>
-        </w:rPr>
-        <w:t xml:space="preserve"> </w:t>
-      </w:r>
-    </w:p>
-    <w:p>
-      <w:pPr>
-        <w:rPr>
-          <w:rFonts w:ascii="Times New Roman" w:hAnsi="Times New Roman" w:cs="Times New Roman"/>
-        </w:rPr>
-      </w:pPr>
-      <w:proofErr w:type="spellStart"/>
-      <w:r>
-        <w:rPr>
-          <w:rFonts w:ascii="Arial" w:hAnsi="Arial" w:cs="Arial"/>
-          <w:color w:val="000000"/>
-          <w:sz w:val="23"/>
-          <w:szCs w:val="23"/>
-        </w:rPr>
-        <w:t>Behavioural</w:t>
-      </w:r>
-      <w:proofErr w:type="spellEnd"/>
-      <w:r>
-        <w:rPr>
-          <w:rFonts w:ascii="Arial" w:hAnsi="Arial" w:cs="Arial"/>
-          <w:color w:val="000000"/>
-          <w:sz w:val="23"/>
-          <w:szCs w:val="23"/>
-        </w:rPr>
-        <w:t xml:space="preserve"> and neural data from animal experiments</w:t>
-      </w:r>
-    </w:p>
-    <w:p>
-      <w:pPr>
-        <w:rPr>
-          <w:rFonts w:ascii="Times New Roman" w:hAnsi="Times New Roman" w:cs="Times New Roman"/>
-        </w:rPr>
-      </w:pPr>
-      <w:r>
-        <w:rPr>
-          <w:rFonts w:ascii="Times New Roman" w:hAnsi="Times New Roman" w:cs="Times New Roman"/>
-          <w:color w:val="000000"/>
-          <w:sz w:val="22"/>
-          <w:szCs w:val="22"/>
-        </w:rPr>
-        <w:t xml:space="preserve"> </w:t>
-      </w:r>
-    </w:p>
-    <w:p>
-      <w:pPr>
-        <w:ind w:right="2020"/>
-        <w:rPr>
-          <w:rFonts w:ascii="Times New Roman" w:hAnsi="Times New Roman" w:cs="Times New Roman"/>
-        </w:rPr>
-      </w:pPr>
-      <w:r>
-        <w:rPr>
-          <w:rFonts w:ascii="Arial" w:hAnsi="Arial" w:cs="Arial"/>
-          <w:color w:val="000000"/>
-          <w:sz w:val="23"/>
-          <w:szCs w:val="23"/>
-        </w:rPr>
-        <w:t xml:space="preserve">Archiving of freely available data on </w:t>
-      </w:r>
-      <w:proofErr w:type="spellStart"/>
-      <w:r>
-        <w:rPr>
-          <w:rFonts w:ascii="Arial" w:hAnsi="Arial" w:cs="Arial"/>
-          <w:color w:val="000000"/>
-          <w:sz w:val="23"/>
-          <w:szCs w:val="23"/>
-        </w:rPr>
-        <w:t>recognised</w:t>
-      </w:r>
-      <w:proofErr w:type="spellEnd"/>
-      <w:r>
-        <w:rPr>
-          <w:rFonts w:ascii="Arial" w:hAnsi="Arial" w:cs="Arial"/>
-          <w:color w:val="000000"/>
-          <w:sz w:val="23"/>
-          <w:szCs w:val="23"/>
-        </w:rPr>
-        <w:t xml:space="preserve"> stable long-term repositories (e.g. GitHub, etc.)</w:t>
-      </w:r>
-    </w:p>
-    <w:p>
-      <w:pPr>
-        <w:spacing w:line="0" w:lineRule="auto"/>
-        <w:rPr>
-          <w:rFonts w:ascii="Times New Roman" w:hAnsi="Times New Roman" w:cs="Times New Roman"/>
-        </w:rPr>
-      </w:pPr>
-      <w:r>
-        <w:rPr>
-          <w:rFonts w:ascii="Times New Roman" w:hAnsi="Times New Roman" w:cs="Times New Roman"/>
-          <w:color w:val="000000"/>
-          <w:sz w:val="22"/>
-          <w:szCs w:val="22"/>
-        </w:rPr>
-        <w:t xml:space="preserve"> </w:t>
-      </w:r>
-    </w:p>
-    <w:p>
-      <w:pPr>
-        <w:rPr>
-          <w:rFonts w:ascii="Times New Roman" w:hAnsi="Times New Roman" w:cs="Times New Roman"/>
-        </w:rPr>
-      </w:pPr>
-      <w:r>
-        <w:rPr>
-          <w:rFonts w:ascii="Arial" w:hAnsi="Arial" w:cs="Arial"/>
-          <w:color w:val="000000"/>
-          <w:sz w:val="23"/>
-          <w:szCs w:val="23"/>
-        </w:rPr>
-        <w:t>Archiving of non-public raw data via institutional storage services.</w:t>
-      </w:r>
-    </w:p>
-    <w:p>
-      <w:pPr>
-        <w:rPr>
-          <w:rFonts w:ascii="Times New Roman" w:hAnsi="Times New Roman" w:cs="Times New Roman"/>
-        </w:rPr>
-      </w:pPr>
-      <w:r>
-        <w:rPr>
-          <w:rFonts w:ascii="Times New Roman" w:hAnsi="Times New Roman" w:cs="Times New Roman"/>
-          <w:color w:val="000000"/>
-          <w:sz w:val="22"/>
-          <w:szCs w:val="22"/>
-        </w:rPr>
-        <w:t xml:space="preserve"> </w:t>
-      </w:r>
-    </w:p>
-    <w:p>
-      <w:pPr>
-        <w:ind w:right="1560"/>
-        <w:rPr>
-          <w:rFonts w:ascii="Times New Roman" w:hAnsi="Times New Roman" w:cs="Times New Roman"/>
-        </w:rPr>
-      </w:pPr>
-      <w:r>
-        <w:rPr>
-          <w:rFonts w:ascii="Arial" w:hAnsi="Arial" w:cs="Arial"/>
-          <w:color w:val="000000"/>
-          <w:sz w:val="23"/>
-          <w:szCs w:val="23"/>
-        </w:rPr>
-        <w:t>Archiving of non-public processed data via private online repositories (</w:t>
-      </w:r>
-      <w:proofErr w:type="spellStart"/>
-      <w:r>
-        <w:rPr>
-          <w:rFonts w:ascii="Arial" w:hAnsi="Arial" w:cs="Arial"/>
-          <w:color w:val="000000"/>
-          <w:sz w:val="23"/>
-          <w:szCs w:val="23"/>
-        </w:rPr>
-        <w:t>Figshare</w:t>
-      </w:r>
-      <w:proofErr w:type="spellEnd"/>
-      <w:r>
-        <w:rPr>
-          <w:rFonts w:ascii="Arial" w:hAnsi="Arial" w:cs="Arial"/>
-          <w:color w:val="000000"/>
-          <w:sz w:val="23"/>
-          <w:szCs w:val="23"/>
-        </w:rPr>
-        <w:t xml:space="preserve"> (Sheffield and Sussex), OSF (QMUL))</w:t>
-      </w:r>
-    </w:p>
-    <w:p>
-      <w:pPr>
-        <w:rPr>
-          <w:rFonts w:ascii="Times New Roman" w:hAnsi="Times New Roman" w:cs="Times New Roman"/>
-        </w:rPr>
-      </w:pPr>
-      <w:r>
-        <w:rPr>
-          <w:rFonts w:ascii="Times New Roman" w:hAnsi="Times New Roman" w:cs="Times New Roman"/>
-          <w:color w:val="000000"/>
-          <w:sz w:val="22"/>
-          <w:szCs w:val="22"/>
-        </w:rPr>
-        <w:t xml:space="preserve"> </w:t>
-      </w:r>
-    </w:p>
-    <w:p>
-      <w:pPr>
-        <w:rPr>
-          <w:rFonts w:ascii="Times New Roman" w:hAnsi="Times New Roman" w:cs="Times New Roman"/>
-        </w:rPr>
-      </w:pPr>
-      <w:r>
+      </w:pPr>
+    </w:p>
+    <w:p>
+      <w:pPr>
         <w:rPr>
           <w:rFonts w:ascii="Arial" w:hAnsi="Arial" w:cs="Arial"/>
           <w:b/>
@@ -1493,106 +1441,16 @@
           <w:sz w:val="26"/>
           <w:szCs w:val="26"/>
         </w:rPr>
-        <w:t>Data Sharing</w:t>
-      </w:r>
-    </w:p>
-    <w:p>
-      <w:pPr>
-        <w:rPr>
-          <w:rFonts w:ascii="Times New Roman" w:hAnsi="Times New Roman" w:cs="Times New Roman"/>
-        </w:rPr>
-      </w:pPr>
-      <w:r>
-        <w:rPr>
-          <w:rFonts w:ascii="Times New Roman" w:hAnsi="Times New Roman" w:cs="Times New Roman"/>
-          <w:color w:val="000000"/>
-          <w:sz w:val="22"/>
-          <w:szCs w:val="22"/>
-        </w:rPr>
-        <w:t xml:space="preserve"> </w:t>
-      </w:r>
-    </w:p>
-    <w:p>
-      <w:pPr>
-        <w:shd w:val="clear" w:color="auto" w:fill="FFFFFF"/>
-        <w:spacing w:after="135" w:line="270" w:lineRule="atLeast"/>
-        <w:rPr>
-          <w:rFonts w:asciiTheme="majorBidi" w:hAnsiTheme="majorBidi" w:cstheme="majorBidi"/>
-        </w:rPr>
-      </w:pPr>
-      <w:r>
-        <w:rPr>
-          <w:rFonts w:asciiTheme="majorBidi" w:hAnsiTheme="majorBidi" w:cstheme="majorBidi"/>
-        </w:rPr>
-        <w:t xml:space="preserve">The audio files and transcriptions cannot be publicly shared because it contains potentially identifying information of participants. Other data cannot be </w:t>
-      </w:r>
-      <w:r>
-        <w:rPr>
-          <w:rFonts w:asciiTheme="majorBidi" w:hAnsiTheme="majorBidi" w:cstheme="majorBidi"/>
-        </w:rPr>
-        <w:t xml:space="preserve">also </w:t>
-      </w:r>
-      <w:r>
-        <w:rPr>
-          <w:rFonts w:asciiTheme="majorBidi" w:hAnsiTheme="majorBidi" w:cstheme="majorBidi"/>
-        </w:rPr>
-        <w:t>released until this research is published to protect intellectual prope</w:t>
-      </w:r>
-      <w:r>
-        <w:rPr>
-          <w:rFonts w:asciiTheme="majorBidi" w:hAnsiTheme="majorBidi" w:cstheme="majorBidi"/>
-        </w:rPr>
-        <w:t>rty rights of the researchers. A</w:t>
-      </w:r>
-      <w:r>
-        <w:rPr>
-          <w:rFonts w:asciiTheme="majorBidi" w:hAnsiTheme="majorBidi" w:cstheme="majorBidi"/>
-        </w:rPr>
-        <w:t>ll data will only be shared with research team using Dropbox (for audio files), Google Docs (for transcriptions) and Zotero (for documents)</w:t>
-      </w:r>
-      <w:r>
-        <w:rPr>
-          <w:rFonts w:asciiTheme="majorBidi" w:hAnsiTheme="majorBidi" w:cstheme="majorBidi"/>
-        </w:rPr>
-        <w:t xml:space="preserve">. </w:t>
-      </w:r>
-      <w:r>
-        <w:rPr>
-          <w:rFonts w:asciiTheme="majorBidi" w:hAnsiTheme="majorBidi" w:cstheme="majorBidi"/>
-        </w:rPr>
-        <w:t xml:space="preserve"> </w:t>
-      </w:r>
-    </w:p>
-    <w:p>
-      <w:pPr>
-        <w:rPr>
-          <w:rFonts w:ascii="Arial" w:hAnsi="Arial" w:cs="Arial"/>
-          <w:b/>
-          <w:bCs/>
-          <w:color w:val="000000"/>
-          <w:sz w:val="26"/>
-          <w:szCs w:val="26"/>
-        </w:rPr>
-      </w:pPr>
-    </w:p>
-    <w:p>
-      <w:pPr>
-        <w:rPr>
-          <w:rFonts w:ascii="Arial" w:hAnsi="Arial" w:cs="Arial"/>
-          <w:b/>
-          <w:bCs/>
-          <w:color w:val="000000"/>
-          <w:sz w:val="26"/>
-          <w:szCs w:val="26"/>
-        </w:rPr>
-      </w:pPr>
-    </w:p>
-    <w:p>
-      <w:pPr>
-        <w:rPr>
-          <w:rFonts w:ascii="Times New Roman" w:hAnsi="Times New Roman" w:cs="Times New Roman"/>
-        </w:rPr>
-      </w:pPr>
+      </w:pPr>
+    </w:p>
+    <w:p>
+      <w:pPr>
+        <w:rPr>
+          <w:rFonts w:ascii="Times New Roman" w:hAnsi="Times New Roman" w:cs="Times New Roman"/>
+        </w:rPr>
+      </w:pPr>
+      <w:bookmarkStart w:id="0" w:name="_GoBack"/>
+      <w:bookmarkEnd w:id="0"/>
       <w:r>
         <w:rPr>
           <w:rFonts w:ascii="Arial" w:hAnsi="Arial" w:cs="Arial"/>
